--- a/法令ファイル/日本たばこ産業株式会社法施行規則/日本たばこ産業株式会社法施行規則（昭和六十年大蔵省令第十八号）.docx
+++ b/法令ファイル/日本たばこ産業株式会社法施行規則/日本たばこ産業株式会社法施行規則（昭和六十年大蔵省令第十八号）.docx
@@ -27,69 +27,45 @@
     </w:p>
     <w:p>
       <w:pPr>
-        <w:pStyle w:val="Heading6"/>
+        <w:pStyle w:val="ListBullet"/>
         <w:ind w:left="880"/>
       </w:pPr>
       <w:r>
         <w:t>一</w:t>
-      </w:r>
-    </w:p>
-    <w:p>
-      <w:pPr>
-        <w:ind w:left="880"/>
-      </w:pPr>
-      <w:r>
+        <w:br/>
         <w:t>募集株式（当該募集に応じてその発行する株式の引受けの申込みをした者に対して割り当てる株式をいう。以下同じ。）の数（種類株式発行会社にあっては、募集株式の種類及び数）</w:t>
       </w:r>
     </w:p>
     <w:p>
       <w:pPr>
-        <w:pStyle w:val="Heading6"/>
+        <w:pStyle w:val="ListBullet"/>
         <w:ind w:left="880"/>
       </w:pPr>
       <w:r>
         <w:t>二</w:t>
-      </w:r>
-    </w:p>
-    <w:p>
-      <w:pPr>
-        <w:ind w:left="880"/>
-      </w:pPr>
-      <w:r>
+        <w:br/>
         <w:t>募集株式の払込金額（募集株式一株と引換えに払い込む金銭又は給付する金銭以外の財産の額をいう。）又はその算定方法</w:t>
       </w:r>
     </w:p>
     <w:p>
       <w:pPr>
-        <w:pStyle w:val="Heading6"/>
+        <w:pStyle w:val="ListBullet"/>
         <w:ind w:left="880"/>
       </w:pPr>
       <w:r>
         <w:t>三</w:t>
-      </w:r>
-    </w:p>
-    <w:p>
-      <w:pPr>
-        <w:ind w:left="880"/>
-      </w:pPr>
-      <w:r>
+        <w:br/>
         <w:t>募集株式と引換えにする金銭の払込みの期日又はその期間</w:t>
       </w:r>
     </w:p>
     <w:p>
       <w:pPr>
-        <w:pStyle w:val="Heading6"/>
+        <w:pStyle w:val="ListBullet"/>
         <w:ind w:left="880"/>
       </w:pPr>
       <w:r>
         <w:t>四</w:t>
-      </w:r>
-    </w:p>
-    <w:p>
-      <w:pPr>
-        <w:ind w:left="880"/>
-      </w:pPr>
-      <w:r>
+        <w:br/>
         <w:t>募集の目的</w:t>
       </w:r>
     </w:p>
@@ -112,86 +88,56 @@
     </w:p>
     <w:p>
       <w:pPr>
-        <w:pStyle w:val="Heading6"/>
+        <w:pStyle w:val="ListBullet"/>
         <w:ind w:left="880"/>
       </w:pPr>
       <w:r>
         <w:t>一</w:t>
-      </w:r>
-    </w:p>
-    <w:p>
-      <w:pPr>
-        <w:ind w:left="880"/>
-      </w:pPr>
-      <w:r>
+        <w:br/>
         <w:t>株式交換をする株式会社（以下「株式交換完全子会社」という。）の商号及び住所</w:t>
       </w:r>
     </w:p>
     <w:p>
       <w:pPr>
-        <w:pStyle w:val="Heading6"/>
+        <w:pStyle w:val="ListBullet"/>
         <w:ind w:left="880"/>
       </w:pPr>
       <w:r>
         <w:t>二</w:t>
-      </w:r>
-    </w:p>
-    <w:p>
-      <w:pPr>
-        <w:ind w:left="880"/>
-      </w:pPr>
-      <w:r>
+        <w:br/>
         <w:t>株式交換に際して交付しようとする株式の数（種類株式発行会社にあっては、株式の種類及び種類ごとの数）又はその数の算定方法並びに会社の資本金及び準備金の額に関する事項</w:t>
       </w:r>
     </w:p>
     <w:p>
       <w:pPr>
-        <w:pStyle w:val="Heading6"/>
+        <w:pStyle w:val="ListBullet"/>
         <w:ind w:left="880"/>
       </w:pPr>
       <w:r>
         <w:t>三</w:t>
-      </w:r>
-    </w:p>
-    <w:p>
-      <w:pPr>
-        <w:ind w:left="880"/>
-      </w:pPr>
-      <w:r>
+        <w:br/>
         <w:t>株式交換完全子会社の株主（会社を除く。以下同じ。）に対する株式の割当てに関する事項</w:t>
       </w:r>
     </w:p>
     <w:p>
       <w:pPr>
-        <w:pStyle w:val="Heading6"/>
+        <w:pStyle w:val="ListBullet"/>
         <w:ind w:left="880"/>
       </w:pPr>
       <w:r>
         <w:t>四</w:t>
-      </w:r>
-    </w:p>
-    <w:p>
-      <w:pPr>
-        <w:ind w:left="880"/>
-      </w:pPr>
-      <w:r>
+        <w:br/>
         <w:t>株式交換がその効力を生ずる日</w:t>
       </w:r>
     </w:p>
     <w:p>
       <w:pPr>
-        <w:pStyle w:val="Heading6"/>
+        <w:pStyle w:val="ListBullet"/>
         <w:ind w:left="880"/>
       </w:pPr>
       <w:r>
         <w:t>五</w:t>
-      </w:r>
-    </w:p>
-    <w:p>
-      <w:pPr>
-        <w:ind w:left="880"/>
-      </w:pPr>
-      <w:r>
+        <w:br/>
         <w:t>株式交換に際して株式を交付する目的</w:t>
       </w:r>
     </w:p>
@@ -214,171 +160,111 @@
     </w:p>
     <w:p>
       <w:pPr>
-        <w:pStyle w:val="Heading6"/>
+        <w:pStyle w:val="ListBullet"/>
         <w:ind w:left="880"/>
       </w:pPr>
       <w:r>
         <w:t>一</w:t>
-      </w:r>
-    </w:p>
-    <w:p>
-      <w:pPr>
-        <w:ind w:left="880"/>
-      </w:pPr>
-      <w:r>
+        <w:br/>
         <w:t>株式交付子会社（会社が株式交付に際して譲り受ける株式を発行する株式会社をいう。以下同じ。）の商号及び住所</w:t>
       </w:r>
     </w:p>
     <w:p>
       <w:pPr>
-        <w:pStyle w:val="Heading6"/>
+        <w:pStyle w:val="ListBullet"/>
         <w:ind w:left="880"/>
       </w:pPr>
       <w:r>
         <w:t>二</w:t>
-      </w:r>
-    </w:p>
-    <w:p>
-      <w:pPr>
-        <w:ind w:left="880"/>
-      </w:pPr>
-      <w:r>
+        <w:br/>
         <w:t>会社が株式交付に際して譲り受ける株式交付子会社の株式の数（株式交付子会社が種類株式発行会社である場合にあっては、株式の種類及び種類ごとの数）の下限</w:t>
       </w:r>
     </w:p>
     <w:p>
       <w:pPr>
-        <w:pStyle w:val="Heading6"/>
+        <w:pStyle w:val="ListBullet"/>
         <w:ind w:left="880"/>
       </w:pPr>
       <w:r>
         <w:t>三</w:t>
-      </w:r>
-    </w:p>
-    <w:p>
-      <w:pPr>
-        <w:ind w:left="880"/>
-      </w:pPr>
-      <w:r>
+        <w:br/>
         <w:t>会社が株式交付に際して株式交付子会社の株式の譲渡人に対して当該株式の対価として交付する会社の株式の数（種類株式発行会社にあっては、株式の種類及び種類ごとの数）又はその数の算定方法並びに会社の資本金及び準備金の額に関する事項</w:t>
       </w:r>
     </w:p>
     <w:p>
       <w:pPr>
-        <w:pStyle w:val="Heading6"/>
+        <w:pStyle w:val="ListBullet"/>
         <w:ind w:left="880"/>
       </w:pPr>
       <w:r>
         <w:t>四</w:t>
-      </w:r>
-    </w:p>
-    <w:p>
-      <w:pPr>
-        <w:ind w:left="880"/>
-      </w:pPr>
-      <w:r>
+        <w:br/>
         <w:t>株式交付子会社の株式の譲渡人に対する前号の会社の株式の割当てに関する事項</w:t>
       </w:r>
     </w:p>
     <w:p>
       <w:pPr>
-        <w:pStyle w:val="Heading6"/>
+        <w:pStyle w:val="ListBullet"/>
         <w:ind w:left="880"/>
       </w:pPr>
       <w:r>
         <w:t>五</w:t>
-      </w:r>
-    </w:p>
-    <w:p>
-      <w:pPr>
-        <w:ind w:left="880"/>
-      </w:pPr>
-      <w:r>
+        <w:br/>
         <w:t>会社が株式交付に際して株式交付子会社の株式と併せて株式交付子会社の新株予約権（新株予約権付社債に付されたものを除く。）又は新株予約権付社債（以下「新株予約権等」と総称する。）を譲り受けるときは、当該新株予約権等の内容及び数又はその算定方法</w:t>
       </w:r>
     </w:p>
     <w:p>
       <w:pPr>
-        <w:pStyle w:val="Heading6"/>
+        <w:pStyle w:val="ListBullet"/>
         <w:ind w:left="880"/>
       </w:pPr>
       <w:r>
         <w:t>六</w:t>
-      </w:r>
-    </w:p>
-    <w:p>
-      <w:pPr>
-        <w:ind w:left="880"/>
-      </w:pPr>
-      <w:r>
+        <w:br/>
         <w:t>前号に規定する場合において、会社が株式交付に際して株式交付子会社の新株予約権等の譲渡人に対して当該新株予約権等の対価として株式を交付するときは、当該株式の数（種類株式発行会社にあっては、株式の種類及び種類ごとの数）又はその数の算定方法並びに会社の資本金及び準備金の額に関する事項</w:t>
       </w:r>
     </w:p>
     <w:p>
       <w:pPr>
-        <w:pStyle w:val="Heading6"/>
+        <w:pStyle w:val="ListBullet"/>
         <w:ind w:left="880"/>
       </w:pPr>
       <w:r>
         <w:t>七</w:t>
-      </w:r>
-    </w:p>
-    <w:p>
-      <w:pPr>
-        <w:ind w:left="880"/>
-      </w:pPr>
-      <w:r>
+        <w:br/>
         <w:t>前号に規定する場合には、株式交付子会社の新株予約権等の譲渡人に対する同号の株式の割当てに関する事項</w:t>
       </w:r>
     </w:p>
     <w:p>
       <w:pPr>
-        <w:pStyle w:val="Heading6"/>
+        <w:pStyle w:val="ListBullet"/>
         <w:ind w:left="880"/>
       </w:pPr>
       <w:r>
         <w:t>八</w:t>
-      </w:r>
-    </w:p>
-    <w:p>
-      <w:pPr>
-        <w:ind w:left="880"/>
-      </w:pPr>
-      <w:r>
+        <w:br/>
         <w:t>株式交付子会社の株式及び新株予約権等の譲渡しの申込みの期日</w:t>
       </w:r>
     </w:p>
     <w:p>
       <w:pPr>
-        <w:pStyle w:val="Heading6"/>
+        <w:pStyle w:val="ListBullet"/>
         <w:ind w:left="880"/>
       </w:pPr>
       <w:r>
         <w:t>九</w:t>
-      </w:r>
-    </w:p>
-    <w:p>
-      <w:pPr>
-        <w:ind w:left="880"/>
-      </w:pPr>
-      <w:r>
+        <w:br/>
         <w:t>株式交付がその効力を生ずる日</w:t>
       </w:r>
     </w:p>
     <w:p>
       <w:pPr>
-        <w:pStyle w:val="Heading6"/>
+        <w:pStyle w:val="ListBullet"/>
         <w:ind w:left="880"/>
       </w:pPr>
       <w:r>
         <w:t>十</w:t>
-      </w:r>
-    </w:p>
-    <w:p>
-      <w:pPr>
-        <w:ind w:left="880"/>
-      </w:pPr>
-      <w:r>
+        <w:br/>
         <w:t>株式交付に際して株式を交付する目的</w:t>
       </w:r>
     </w:p>
@@ -397,120 +283,78 @@
     </w:p>
     <w:p>
       <w:pPr>
-        <w:pStyle w:val="Heading6"/>
+        <w:pStyle w:val="ListBullet"/>
         <w:ind w:left="880"/>
       </w:pPr>
       <w:r>
         <w:t>一</w:t>
-      </w:r>
-    </w:p>
-    <w:p>
-      <w:pPr>
-        <w:ind w:left="880"/>
-      </w:pPr>
-      <w:r>
+        <w:br/>
         <w:t>募集新株予約権（当該募集に応じて当該新株予約権の引受けの申込みをした者に対して割り当てる新株予約権をいう。以下同じ。）の内容及び数</w:t>
       </w:r>
     </w:p>
     <w:p>
       <w:pPr>
-        <w:pStyle w:val="Heading6"/>
+        <w:pStyle w:val="ListBullet"/>
         <w:ind w:left="880"/>
       </w:pPr>
       <w:r>
         <w:t>二</w:t>
-      </w:r>
-    </w:p>
-    <w:p>
-      <w:pPr>
-        <w:ind w:left="880"/>
-      </w:pPr>
-      <w:r>
+        <w:br/>
         <w:t>募集新株予約権と引換えに金銭の払込みを要しないこととする場合には、その旨</w:t>
       </w:r>
     </w:p>
     <w:p>
       <w:pPr>
-        <w:pStyle w:val="Heading6"/>
+        <w:pStyle w:val="ListBullet"/>
         <w:ind w:left="880"/>
       </w:pPr>
       <w:r>
         <w:t>三</w:t>
-      </w:r>
-    </w:p>
-    <w:p>
-      <w:pPr>
-        <w:ind w:left="880"/>
-      </w:pPr>
-      <w:r>
+        <w:br/>
         <w:t>前号に規定する場合以外の場合には、募集新株予約権の払込金額（募集新株予約権一個と引換えに払い込む金銭の額をいう。）又はその算定方法</w:t>
       </w:r>
     </w:p>
     <w:p>
       <w:pPr>
-        <w:pStyle w:val="Heading6"/>
+        <w:pStyle w:val="ListBullet"/>
         <w:ind w:left="880"/>
       </w:pPr>
       <w:r>
         <w:t>四</w:t>
-      </w:r>
-    </w:p>
-    <w:p>
-      <w:pPr>
-        <w:ind w:left="880"/>
-      </w:pPr>
-      <w:r>
+        <w:br/>
         <w:t>募集新株予約権を割り当てる日</w:t>
       </w:r>
     </w:p>
     <w:p>
       <w:pPr>
-        <w:pStyle w:val="Heading6"/>
+        <w:pStyle w:val="ListBullet"/>
         <w:ind w:left="880"/>
       </w:pPr>
       <w:r>
         <w:t>五</w:t>
-      </w:r>
-    </w:p>
-    <w:p>
-      <w:pPr>
-        <w:ind w:left="880"/>
-      </w:pPr>
-      <w:r>
+        <w:br/>
         <w:t>募集新株予約権と引換えにする金銭の払込みの期日を定めるときは、その期日</w:t>
       </w:r>
     </w:p>
     <w:p>
       <w:pPr>
-        <w:pStyle w:val="Heading6"/>
+        <w:pStyle w:val="ListBullet"/>
         <w:ind w:left="880"/>
       </w:pPr>
       <w:r>
         <w:t>六</w:t>
-      </w:r>
-    </w:p>
-    <w:p>
-      <w:pPr>
-        <w:ind w:left="880"/>
-      </w:pPr>
-      <w:r>
+        <w:br/>
         <w:t>株主に新株予約権の割当てを受ける権利を与えようとするときは、その旨及び当該募集新株予約権の引受けの申込みの期日</w:t>
       </w:r>
     </w:p>
     <w:p>
       <w:pPr>
-        <w:pStyle w:val="Heading6"/>
+        <w:pStyle w:val="ListBullet"/>
         <w:ind w:left="880"/>
       </w:pPr>
       <w:r>
         <w:t>七</w:t>
-      </w:r>
-    </w:p>
-    <w:p>
-      <w:pPr>
-        <w:ind w:left="880"/>
-      </w:pPr>
-      <w:r>
+        <w:br/>
         <w:t>募集の目的</w:t>
       </w:r>
     </w:p>
@@ -533,120 +377,78 @@
     </w:p>
     <w:p>
       <w:pPr>
-        <w:pStyle w:val="Heading6"/>
+        <w:pStyle w:val="ListBullet"/>
         <w:ind w:left="880"/>
       </w:pPr>
       <w:r>
         <w:t>一</w:t>
-      </w:r>
-    </w:p>
-    <w:p>
-      <w:pPr>
-        <w:ind w:left="880"/>
-      </w:pPr>
-      <w:r>
+        <w:br/>
         <w:t>株式交換完全子会社の商号及び住所</w:t>
       </w:r>
     </w:p>
     <w:p>
       <w:pPr>
-        <w:pStyle w:val="Heading6"/>
+        <w:pStyle w:val="ListBullet"/>
         <w:ind w:left="880"/>
       </w:pPr>
       <w:r>
         <w:t>二</w:t>
-      </w:r>
-    </w:p>
-    <w:p>
-      <w:pPr>
-        <w:ind w:left="880"/>
-      </w:pPr>
-      <w:r>
+        <w:br/>
         <w:t>株式交換に際して交付しようとする新株予約権の内容及び数（種類株式発行会社にあっては、株式の種類及び種類ごとの数）又はその算定方法</w:t>
       </w:r>
     </w:p>
     <w:p>
       <w:pPr>
-        <w:pStyle w:val="Heading6"/>
+        <w:pStyle w:val="ListBullet"/>
         <w:ind w:left="880"/>
       </w:pPr>
       <w:r>
         <w:t>三</w:t>
-      </w:r>
-    </w:p>
-    <w:p>
-      <w:pPr>
-        <w:ind w:left="880"/>
-      </w:pPr>
-      <w:r>
+        <w:br/>
         <w:t>株式交換完全子会社の株主に対する新株予約権の割当てに関する事項</w:t>
       </w:r>
     </w:p>
     <w:p>
       <w:pPr>
-        <w:pStyle w:val="Heading6"/>
+        <w:pStyle w:val="ListBullet"/>
         <w:ind w:left="880"/>
       </w:pPr>
       <w:r>
         <w:t>四</w:t>
-      </w:r>
-    </w:p>
-    <w:p>
-      <w:pPr>
-        <w:ind w:left="880"/>
-      </w:pPr>
-      <w:r>
+        <w:br/>
         <w:t>株式交換に際して株式交換完全子会社の新株予約権の新株予約権者に対して当該新株予約権に代わる会社の新株予約権を交付するときは、当該新株予約権についての次に掲げる事項</w:t>
       </w:r>
     </w:p>
     <w:p>
       <w:pPr>
-        <w:pStyle w:val="Heading6"/>
+        <w:pStyle w:val="ListBullet"/>
         <w:ind w:left="880"/>
       </w:pPr>
       <w:r>
         <w:t>五</w:t>
-      </w:r>
-    </w:p>
-    <w:p>
-      <w:pPr>
-        <w:ind w:left="880"/>
-      </w:pPr>
-      <w:r>
+        <w:br/>
         <w:t>前号に規定する場合には、株式交換契約新株予約権の新株予約権者に対する同号の会社の新株予約権の割当てに関する事項</w:t>
       </w:r>
     </w:p>
     <w:p>
       <w:pPr>
-        <w:pStyle w:val="Heading6"/>
+        <w:pStyle w:val="ListBullet"/>
         <w:ind w:left="880"/>
       </w:pPr>
       <w:r>
         <w:t>六</w:t>
-      </w:r>
-    </w:p>
-    <w:p>
-      <w:pPr>
-        <w:ind w:left="880"/>
-      </w:pPr>
-      <w:r>
+        <w:br/>
         <w:t>株式交換がその効力を生ずる日</w:t>
       </w:r>
     </w:p>
     <w:p>
       <w:pPr>
-        <w:pStyle w:val="Heading6"/>
+        <w:pStyle w:val="ListBullet"/>
         <w:ind w:left="880"/>
       </w:pPr>
       <w:r>
         <w:t>七</w:t>
-      </w:r>
-    </w:p>
-    <w:p>
-      <w:pPr>
-        <w:ind w:left="880"/>
-      </w:pPr>
-      <w:r>
+        <w:br/>
         <w:t>株式交換に際して新株予約権を交付する目的</w:t>
       </w:r>
     </w:p>
@@ -669,171 +471,111 @@
     </w:p>
     <w:p>
       <w:pPr>
-        <w:pStyle w:val="Heading6"/>
+        <w:pStyle w:val="ListBullet"/>
         <w:ind w:left="880"/>
       </w:pPr>
       <w:r>
         <w:t>一</w:t>
-      </w:r>
-    </w:p>
-    <w:p>
-      <w:pPr>
-        <w:ind w:left="880"/>
-      </w:pPr>
-      <w:r>
+        <w:br/>
         <w:t>株式交付子会社の商号及び住所</w:t>
       </w:r>
     </w:p>
     <w:p>
       <w:pPr>
-        <w:pStyle w:val="Heading6"/>
+        <w:pStyle w:val="ListBullet"/>
         <w:ind w:left="880"/>
       </w:pPr>
       <w:r>
         <w:t>二</w:t>
-      </w:r>
-    </w:p>
-    <w:p>
-      <w:pPr>
-        <w:ind w:left="880"/>
-      </w:pPr>
-      <w:r>
+        <w:br/>
         <w:t>会社が株式交付に際して譲り受ける株式交付子会社の株式の数（株式交付子会社が種類株式発行会社である場合にあっては、株式の種類及び種類ごとの数）の下限</w:t>
       </w:r>
     </w:p>
     <w:p>
       <w:pPr>
-        <w:pStyle w:val="Heading6"/>
+        <w:pStyle w:val="ListBullet"/>
         <w:ind w:left="880"/>
       </w:pPr>
       <w:r>
         <w:t>三</w:t>
-      </w:r>
-    </w:p>
-    <w:p>
-      <w:pPr>
-        <w:ind w:left="880"/>
-      </w:pPr>
-      <w:r>
+        <w:br/>
         <w:t>会社が株式交付に際して株式交付子会社の株式の譲渡人に対して当該株式の対価として金銭等（会社の株式を除く。以下この号及び次号において同じ。）を交付するときは、当該金銭等についての次に掲げる事項</w:t>
       </w:r>
     </w:p>
     <w:p>
       <w:pPr>
-        <w:pStyle w:val="Heading6"/>
+        <w:pStyle w:val="ListBullet"/>
         <w:ind w:left="880"/>
       </w:pPr>
       <w:r>
         <w:t>四</w:t>
-      </w:r>
-    </w:p>
-    <w:p>
-      <w:pPr>
-        <w:ind w:left="880"/>
-      </w:pPr>
-      <w:r>
+        <w:br/>
         <w:t>前号に規定する場合には、株式交付子会社の株式の譲渡人に対する同号の金銭等の割当てに関する事項</w:t>
       </w:r>
     </w:p>
     <w:p>
       <w:pPr>
-        <w:pStyle w:val="Heading6"/>
+        <w:pStyle w:val="ListBullet"/>
         <w:ind w:left="880"/>
       </w:pPr>
       <w:r>
         <w:t>五</w:t>
-      </w:r>
-    </w:p>
-    <w:p>
-      <w:pPr>
-        <w:ind w:left="880"/>
-      </w:pPr>
-      <w:r>
+        <w:br/>
         <w:t>会社が株式交付に際して株式交付子会社の株式と併せて株式交付子会社の新株予約権等を譲り受けるときは、当該新株予約権等の内容及び数又はその算定方法</w:t>
       </w:r>
     </w:p>
     <w:p>
       <w:pPr>
-        <w:pStyle w:val="Heading6"/>
+        <w:pStyle w:val="ListBullet"/>
         <w:ind w:left="880"/>
       </w:pPr>
       <w:r>
         <w:t>六</w:t>
-      </w:r>
-    </w:p>
-    <w:p>
-      <w:pPr>
-        <w:ind w:left="880"/>
-      </w:pPr>
-      <w:r>
+        <w:br/>
         <w:t>前号に規定する場合において、会社が株式交付に際して株式交付子会社の新株予約権等の譲渡人に対して当該新株予約権等の対価として金銭等を交付するときは、当該金銭等についての次に掲げる事項</w:t>
       </w:r>
     </w:p>
     <w:p>
       <w:pPr>
-        <w:pStyle w:val="Heading6"/>
+        <w:pStyle w:val="ListBullet"/>
         <w:ind w:left="880"/>
       </w:pPr>
       <w:r>
         <w:t>七</w:t>
-      </w:r>
-    </w:p>
-    <w:p>
-      <w:pPr>
-        <w:ind w:left="880"/>
-      </w:pPr>
-      <w:r>
+        <w:br/>
         <w:t>前号に規定する場合には、株式交付子会社の新株予約権等の譲渡人に対する同号の金銭等の割当てに関する事項</w:t>
       </w:r>
     </w:p>
     <w:p>
       <w:pPr>
-        <w:pStyle w:val="Heading6"/>
+        <w:pStyle w:val="ListBullet"/>
         <w:ind w:left="880"/>
       </w:pPr>
       <w:r>
         <w:t>八</w:t>
-      </w:r>
-    </w:p>
-    <w:p>
-      <w:pPr>
-        <w:ind w:left="880"/>
-      </w:pPr>
-      <w:r>
+        <w:br/>
         <w:t>株式交付子会社の株式及び新株予約権等の譲渡しの申込みの期日</w:t>
       </w:r>
     </w:p>
     <w:p>
       <w:pPr>
-        <w:pStyle w:val="Heading6"/>
+        <w:pStyle w:val="ListBullet"/>
         <w:ind w:left="880"/>
       </w:pPr>
       <w:r>
         <w:t>九</w:t>
-      </w:r>
-    </w:p>
-    <w:p>
-      <w:pPr>
-        <w:ind w:left="880"/>
-      </w:pPr>
-      <w:r>
+        <w:br/>
         <w:t>株式交付がその効力を生ずる日</w:t>
       </w:r>
     </w:p>
     <w:p>
       <w:pPr>
-        <w:pStyle w:val="Heading6"/>
+        <w:pStyle w:val="ListBullet"/>
         <w:ind w:left="880"/>
       </w:pPr>
       <w:r>
         <w:t>十</w:t>
-      </w:r>
-    </w:p>
-    <w:p>
-      <w:pPr>
-        <w:ind w:left="880"/>
-      </w:pPr>
-      <w:r>
+        <w:br/>
         <w:t>株式交付に際して新株予約権等を交付する目的</w:t>
       </w:r>
     </w:p>
@@ -852,69 +594,45 @@
     </w:p>
     <w:p>
       <w:pPr>
-        <w:pStyle w:val="Heading6"/>
+        <w:pStyle w:val="ListBullet"/>
         <w:ind w:left="880"/>
       </w:pPr>
       <w:r>
         <w:t>一</w:t>
-      </w:r>
-    </w:p>
-    <w:p>
-      <w:pPr>
-        <w:ind w:left="880"/>
-      </w:pPr>
-      <w:r>
+        <w:br/>
         <w:t>事業の内容</w:t>
       </w:r>
     </w:p>
     <w:p>
       <w:pPr>
-        <w:pStyle w:val="Heading6"/>
+        <w:pStyle w:val="ListBullet"/>
         <w:ind w:left="880"/>
       </w:pPr>
       <w:r>
         <w:t>二</w:t>
-      </w:r>
-    </w:p>
-    <w:p>
-      <w:pPr>
-        <w:ind w:left="880"/>
-      </w:pPr>
-      <w:r>
+        <w:br/>
         <w:t>事業の開始の時期</w:t>
       </w:r>
     </w:p>
     <w:p>
       <w:pPr>
-        <w:pStyle w:val="Heading6"/>
+        <w:pStyle w:val="ListBullet"/>
         <w:ind w:left="880"/>
       </w:pPr>
       <w:r>
         <w:t>三</w:t>
-      </w:r>
-    </w:p>
-    <w:p>
-      <w:pPr>
-        <w:ind w:left="880"/>
-      </w:pPr>
-      <w:r>
+        <w:br/>
         <w:t>事業の収支の見込み</w:t>
       </w:r>
     </w:p>
     <w:p>
       <w:pPr>
-        <w:pStyle w:val="Heading6"/>
+        <w:pStyle w:val="ListBullet"/>
         <w:ind w:left="880"/>
       </w:pPr>
       <w:r>
         <w:t>四</w:t>
-      </w:r>
-    </w:p>
-    <w:p>
-      <w:pPr>
-        <w:ind w:left="880"/>
-      </w:pPr>
-      <w:r>
+        <w:br/>
         <w:t>その事業を実施しようとする理由</w:t>
       </w:r>
     </w:p>
@@ -933,52 +651,34 @@
     </w:p>
     <w:p>
       <w:pPr>
-        <w:pStyle w:val="Heading6"/>
+        <w:pStyle w:val="ListBullet"/>
         <w:ind w:left="880"/>
       </w:pPr>
       <w:r>
         <w:t>一</w:t>
-      </w:r>
-    </w:p>
-    <w:p>
-      <w:pPr>
-        <w:ind w:left="880"/>
-      </w:pPr>
-      <w:r>
+        <w:br/>
         <w:t>選任しようとする取締役、執行役又は監査役の氏名及び住所</w:t>
       </w:r>
     </w:p>
     <w:p>
       <w:pPr>
-        <w:pStyle w:val="Heading6"/>
+        <w:pStyle w:val="ListBullet"/>
         <w:ind w:left="880"/>
       </w:pPr>
       <w:r>
         <w:t>二</w:t>
-      </w:r>
-    </w:p>
-    <w:p>
-      <w:pPr>
-        <w:ind w:left="880"/>
-      </w:pPr>
-      <w:r>
+        <w:br/>
         <w:t>前号に掲げる者が会社と利害関係を有するときは、その明細</w:t>
       </w:r>
     </w:p>
     <w:p>
       <w:pPr>
-        <w:pStyle w:val="Heading6"/>
+        <w:pStyle w:val="ListBullet"/>
         <w:ind w:left="880"/>
       </w:pPr>
       <w:r>
         <w:t>三</w:t>
-      </w:r>
-    </w:p>
-    <w:p>
-      <w:pPr>
-        <w:ind w:left="880"/>
-      </w:pPr>
-      <w:r>
+        <w:br/>
         <w:t>選任の理由</w:t>
       </w:r>
     </w:p>
@@ -1040,86 +740,56 @@
     </w:p>
     <w:p>
       <w:pPr>
-        <w:pStyle w:val="Heading6"/>
+        <w:pStyle w:val="ListBullet"/>
         <w:ind w:left="880"/>
       </w:pPr>
       <w:r>
         <w:t>一</w:t>
-      </w:r>
-    </w:p>
-    <w:p>
-      <w:pPr>
-        <w:ind w:left="880"/>
-      </w:pPr>
-      <w:r>
+        <w:br/>
         <w:t>合併の場合にあつては、合併後存続する法人又は合併により設立する法人又は分割により設立する法人の名称及び住所、分割の場合にあつては、事業を承継する法人の名称及び住所、解散の場合にあつては、清算人の氏名及び住所</w:t>
       </w:r>
     </w:p>
     <w:p>
       <w:pPr>
-        <w:pStyle w:val="Heading6"/>
+        <w:pStyle w:val="ListBullet"/>
         <w:ind w:left="880"/>
       </w:pPr>
       <w:r>
         <w:t>二</w:t>
-      </w:r>
-    </w:p>
-    <w:p>
-      <w:pPr>
-        <w:ind w:left="880"/>
-      </w:pPr>
-      <w:r>
+        <w:br/>
         <w:t>合併又は分割の方法及び条件</w:t>
       </w:r>
     </w:p>
     <w:p>
       <w:pPr>
-        <w:pStyle w:val="Heading6"/>
+        <w:pStyle w:val="ListBullet"/>
         <w:ind w:left="880"/>
       </w:pPr>
       <w:r>
         <w:t>三</w:t>
-      </w:r>
-    </w:p>
-    <w:p>
-      <w:pPr>
-        <w:ind w:left="880"/>
-      </w:pPr>
-      <w:r>
+        <w:br/>
         <w:t>合併又は分割に反対した株主があるときは、その者の氏名又は名称及び住所並びにその者の所有する株式の種類及び数</w:t>
       </w:r>
     </w:p>
     <w:p>
       <w:pPr>
-        <w:pStyle w:val="Heading6"/>
+        <w:pStyle w:val="ListBullet"/>
         <w:ind w:left="880"/>
       </w:pPr>
       <w:r>
         <w:t>四</w:t>
-      </w:r>
-    </w:p>
-    <w:p>
-      <w:pPr>
-        <w:ind w:left="880"/>
-      </w:pPr>
-      <w:r>
+        <w:br/>
         <w:t>合併、分割又は解散の時期</w:t>
       </w:r>
     </w:p>
     <w:p>
       <w:pPr>
-        <w:pStyle w:val="Heading6"/>
+        <w:pStyle w:val="ListBullet"/>
         <w:ind w:left="880"/>
       </w:pPr>
       <w:r>
         <w:t>五</w:t>
-      </w:r>
-    </w:p>
-    <w:p>
-      <w:pPr>
-        <w:ind w:left="880"/>
-      </w:pPr>
-      <w:r>
+        <w:br/>
         <w:t>合併、分割又は解散の理由</w:t>
       </w:r>
     </w:p>
@@ -1142,86 +812,56 @@
     </w:p>
     <w:p>
       <w:pPr>
-        <w:pStyle w:val="Heading6"/>
+        <w:pStyle w:val="ListBullet"/>
         <w:ind w:left="880"/>
       </w:pPr>
       <w:r>
         <w:t>一</w:t>
-      </w:r>
-    </w:p>
-    <w:p>
-      <w:pPr>
-        <w:ind w:left="880"/>
-      </w:pPr>
-      <w:r>
+        <w:br/>
         <w:t>合併、分割又は解散に関する株主総会の議事録（会社法第七百八十四条第二項又は第七百九十六条第二項本文に規定する場合には、取締役会の議事録等）の写し</w:t>
       </w:r>
     </w:p>
     <w:p>
       <w:pPr>
-        <w:pStyle w:val="Heading6"/>
+        <w:pStyle w:val="ListBullet"/>
         <w:ind w:left="880"/>
       </w:pPr>
       <w:r>
         <w:t>二</w:t>
-      </w:r>
-    </w:p>
-    <w:p>
-      <w:pPr>
-        <w:ind w:left="880"/>
-      </w:pPr>
-      <w:r>
+        <w:br/>
         <w:t>合併契約又は新設分割計画若しくは吸収分割契約において定めた事項を記載した書類</w:t>
       </w:r>
     </w:p>
     <w:p>
       <w:pPr>
-        <w:pStyle w:val="Heading6"/>
+        <w:pStyle w:val="ListBullet"/>
         <w:ind w:left="880"/>
       </w:pPr>
       <w:r>
         <w:t>三</w:t>
-      </w:r>
-    </w:p>
-    <w:p>
-      <w:pPr>
-        <w:ind w:left="880"/>
-      </w:pPr>
-      <w:r>
+        <w:br/>
         <w:t>合併又は分割の主要な条件の決定に関する説明書</w:t>
       </w:r>
     </w:p>
     <w:p>
       <w:pPr>
-        <w:pStyle w:val="Heading6"/>
+        <w:pStyle w:val="ListBullet"/>
         <w:ind w:left="880"/>
       </w:pPr>
       <w:r>
         <w:t>四</w:t>
-      </w:r>
-    </w:p>
-    <w:p>
-      <w:pPr>
-        <w:ind w:left="880"/>
-      </w:pPr>
-      <w:r>
+        <w:br/>
         <w:t>合併契約の締結又は新設分割計画の作成若しくは吸収合併契約の締結の時における会社の資産、負債その他の財産の状況の説明書</w:t>
       </w:r>
     </w:p>
     <w:p>
       <w:pPr>
-        <w:pStyle w:val="Heading6"/>
+        <w:pStyle w:val="ListBullet"/>
         <w:ind w:left="880"/>
       </w:pPr>
       <w:r>
         <w:t>五</w:t>
-      </w:r>
-    </w:p>
-    <w:p>
-      <w:pPr>
-        <w:ind w:left="880"/>
-      </w:pPr>
-      <w:r>
+        <w:br/>
         <w:t>合併後存続する法人若しくは合併により設立する法人又は分割により事業を承継する法人若しくは分割により設立するの定款</w:t>
       </w:r>
     </w:p>
@@ -1253,6 +893,8 @@
       </w:pPr>
       <w:r>
         <w:t>会社は、法第九条後段の規定により事業計画の変更の認可を受けようとするときは、変更しようとする事項及び変更の理由を記載した申請書を財務大臣に提出しなければならない。</w:t>
+        <w:br/>
+        <w:t>この場合において、変更が前項の規定により当該事業計画の認可を申請するときに添付した資金計画書又は収支予算書の変更を伴うときは、当該変更後の当該書類を添えなければならない。</w:t>
       </w:r>
     </w:p>
     <w:p>
@@ -1270,103 +912,67 @@
     </w:p>
     <w:p>
       <w:pPr>
-        <w:pStyle w:val="Heading6"/>
+        <w:pStyle w:val="ListBullet"/>
         <w:ind w:left="880"/>
       </w:pPr>
       <w:r>
         <w:t>一</w:t>
-      </w:r>
-    </w:p>
-    <w:p>
-      <w:pPr>
-        <w:ind w:left="880"/>
-      </w:pPr>
-      <w:r>
+        <w:br/>
         <w:t>譲渡しようとする財産の内容</w:t>
       </w:r>
     </w:p>
     <w:p>
       <w:pPr>
-        <w:pStyle w:val="Heading6"/>
+        <w:pStyle w:val="ListBullet"/>
         <w:ind w:left="880"/>
       </w:pPr>
       <w:r>
         <w:t>二</w:t>
-      </w:r>
-    </w:p>
-    <w:p>
-      <w:pPr>
-        <w:ind w:left="880"/>
-      </w:pPr>
-      <w:r>
+        <w:br/>
         <w:t>譲渡の相手方の氏名又は名称及び住所</w:t>
       </w:r>
     </w:p>
     <w:p>
       <w:pPr>
-        <w:pStyle w:val="Heading6"/>
+        <w:pStyle w:val="ListBullet"/>
         <w:ind w:left="880"/>
       </w:pPr>
       <w:r>
         <w:t>三</w:t>
-      </w:r>
-    </w:p>
-    <w:p>
-      <w:pPr>
-        <w:ind w:left="880"/>
-      </w:pPr>
-      <w:r>
+        <w:br/>
         <w:t>所有権以外の権利の目的となつているときは、その権利の種類</w:t>
       </w:r>
     </w:p>
     <w:p>
       <w:pPr>
-        <w:pStyle w:val="Heading6"/>
+        <w:pStyle w:val="ListBullet"/>
         <w:ind w:left="880"/>
       </w:pPr>
       <w:r>
         <w:t>四</w:t>
-      </w:r>
-    </w:p>
-    <w:p>
-      <w:pPr>
-        <w:ind w:left="880"/>
-      </w:pPr>
-      <w:r>
+        <w:br/>
         <w:t>対価の額</w:t>
       </w:r>
     </w:p>
     <w:p>
       <w:pPr>
-        <w:pStyle w:val="Heading6"/>
+        <w:pStyle w:val="ListBullet"/>
         <w:ind w:left="880"/>
       </w:pPr>
       <w:r>
         <w:t>五</w:t>
-      </w:r>
-    </w:p>
-    <w:p>
-      <w:pPr>
-        <w:ind w:left="880"/>
-      </w:pPr>
-      <w:r>
+        <w:br/>
         <w:t>対価の受領の時期及び方法その他の譲渡の条件</w:t>
       </w:r>
     </w:p>
     <w:p>
       <w:pPr>
-        <w:pStyle w:val="Heading6"/>
+        <w:pStyle w:val="ListBullet"/>
         <w:ind w:left="880"/>
       </w:pPr>
       <w:r>
         <w:t>六</w:t>
-      </w:r>
-    </w:p>
-    <w:p>
-      <w:pPr>
-        <w:ind w:left="880"/>
-      </w:pPr>
-      <w:r>
+        <w:br/>
         <w:t>譲渡の理由</w:t>
       </w:r>
     </w:p>
@@ -1389,103 +995,67 @@
     </w:p>
     <w:p>
       <w:pPr>
-        <w:pStyle w:val="Heading6"/>
+        <w:pStyle w:val="ListBullet"/>
         <w:ind w:left="880"/>
       </w:pPr>
       <w:r>
         <w:t>一</w:t>
-      </w:r>
-    </w:p>
-    <w:p>
-      <w:pPr>
-        <w:ind w:left="880"/>
-      </w:pPr>
-      <w:r>
+        <w:br/>
         <w:t>担保に供しようとする財産の内容</w:t>
       </w:r>
     </w:p>
     <w:p>
       <w:pPr>
-        <w:pStyle w:val="Heading6"/>
+        <w:pStyle w:val="ListBullet"/>
         <w:ind w:left="880"/>
       </w:pPr>
       <w:r>
         <w:t>二</w:t>
-      </w:r>
-    </w:p>
-    <w:p>
-      <w:pPr>
-        <w:ind w:left="880"/>
-      </w:pPr>
-      <w:r>
+        <w:br/>
         <w:t>権利を取得する者の氏名又は名称及び住所</w:t>
       </w:r>
     </w:p>
     <w:p>
       <w:pPr>
-        <w:pStyle w:val="Heading6"/>
+        <w:pStyle w:val="ListBullet"/>
         <w:ind w:left="880"/>
       </w:pPr>
       <w:r>
         <w:t>三</w:t>
-      </w:r>
-    </w:p>
-    <w:p>
-      <w:pPr>
-        <w:ind w:left="880"/>
-      </w:pPr>
-      <w:r>
+        <w:br/>
         <w:t>財産を第三者のために担保に供しようとするときは、その者の氏名又は名称及び住所</w:t>
       </w:r>
     </w:p>
     <w:p>
       <w:pPr>
-        <w:pStyle w:val="Heading6"/>
+        <w:pStyle w:val="ListBullet"/>
         <w:ind w:left="880"/>
       </w:pPr>
       <w:r>
         <w:t>四</w:t>
-      </w:r>
-    </w:p>
-    <w:p>
-      <w:pPr>
-        <w:ind w:left="880"/>
-      </w:pPr>
-      <w:r>
+        <w:br/>
         <w:t>権利の種類</w:t>
       </w:r>
     </w:p>
     <w:p>
       <w:pPr>
-        <w:pStyle w:val="Heading6"/>
+        <w:pStyle w:val="ListBullet"/>
         <w:ind w:left="880"/>
       </w:pPr>
       <w:r>
         <w:t>五</w:t>
-      </w:r>
-    </w:p>
-    <w:p>
-      <w:pPr>
-        <w:ind w:left="880"/>
-      </w:pPr>
-      <w:r>
+        <w:br/>
         <w:t>担保される債権の額</w:t>
       </w:r>
     </w:p>
     <w:p>
       <w:pPr>
-        <w:pStyle w:val="Heading6"/>
+        <w:pStyle w:val="ListBullet"/>
         <w:ind w:left="880"/>
       </w:pPr>
       <w:r>
         <w:t>六</w:t>
-      </w:r>
-    </w:p>
-    <w:p>
-      <w:pPr>
-        <w:ind w:left="880"/>
-      </w:pPr>
-      <w:r>
+        <w:br/>
         <w:t>担保に供する理由</w:t>
       </w:r>
     </w:p>
@@ -1503,6 +1073,18 @@
       </w:r>
     </w:p>
     <w:p>
+      <w:pPr>
+        <w:pStyle w:val="Heading5"/>
+        <w:ind w:left="440"/>
+      </w:pPr>
+      <w:r>
+        <w:t>１</w:t>
+      </w:r>
+    </w:p>
+    <w:p>
+      <w:pPr>
+        <w:ind w:left="440"/>
+      </w:pPr>
       <w:r>
         <w:t>この省令は、公布の日から施行する。</w:t>
       </w:r>
@@ -1551,10 +1133,22 @@
         <w:pStyle w:val="Heading1"/>
       </w:pPr>
       <w:r>
-        <w:t>附　則（平成一二年八月二一日大蔵省令第六九号）</w:t>
+        <w:t>附則（平成一二年八月二一日大蔵省令第六九号）</w:t>
       </w:r>
     </w:p>
     <w:p>
+      <w:pPr>
+        <w:pStyle w:val="Heading5"/>
+        <w:ind w:left="440"/>
+      </w:pPr>
+      <w:r>
+        <w:t>１</w:t>
+      </w:r>
+    </w:p>
+    <w:p>
+      <w:pPr>
+        <w:ind w:left="440"/>
+      </w:pPr>
       <w:r>
         <w:t>この省令は、平成十三年一月六日から施行する。</w:t>
       </w:r>
@@ -1569,7 +1163,7 @@
         <w:pStyle w:val="Heading1"/>
       </w:pPr>
       <w:r>
-        <w:t>附　則（平成一四年四月二六日財務省令第三四号）</w:t>
+        <w:t>附則（平成一四年四月二六日財務省令第三四号）</w:t>
       </w:r>
     </w:p>
     <w:p>
@@ -1587,7 +1181,7 @@
         <w:pStyle w:val="Heading1"/>
       </w:pPr>
       <w:r>
-        <w:t>附　則（平成一八年三月一日財務省令第六号）</w:t>
+        <w:t>附則（平成一八年三月一日財務省令第六号）</w:t>
       </w:r>
     </w:p>
     <w:p>
@@ -1605,7 +1199,7 @@
         <w:pStyle w:val="Heading1"/>
       </w:pPr>
       <w:r>
-        <w:t>附　則（平成一八年四月二八日財務省令第四〇号）</w:t>
+        <w:t>附則（平成一八年四月二八日財務省令第四〇号）</w:t>
       </w:r>
     </w:p>
     <w:p>
@@ -1623,7 +1217,7 @@
         <w:pStyle w:val="Heading1"/>
       </w:pPr>
       <w:r>
-        <w:t>附　則（平成二三年一二月二日財務省令第九二号）</w:t>
+        <w:t>附則（平成二三年一二月二日財務省令第九二号）</w:t>
       </w:r>
     </w:p>
     <w:p>
@@ -1641,7 +1235,7 @@
         <w:pStyle w:val="Heading1"/>
       </w:pPr>
       <w:r>
-        <w:t>附　則（令和三年三月一日財務省令第五号）</w:t>
+        <w:t>附則（令和三年三月一日財務省令第五号）</w:t>
       </w:r>
     </w:p>
     <w:p>
@@ -1669,7 +1263,7 @@
     </w:pPr>
     <w:r>
       <w:tab/>
-      <w:t>WeGov v0.1 - FTS141</w:t>
+      <w:t>WeGov v0.2 - FTS141</w:t>
     </w:r>
   </w:p>
 </w:ftr>
